--- a/template.docx
+++ b/template.docx
@@ -242,15 +242,17 @@
                 <w:szCs w:val="28"/>
               </w:rPr>
             </w:pPr>
-            <w:r>
-              <w:rPr>
-                <w:rFonts w:asciiTheme="minorEastAsia" w:hAnsiTheme="minorEastAsia"/>
-                <w:b/>
-                <w:sz w:val="28"/>
-                <w:szCs w:val="28"/>
-              </w:rPr>
-              <w:t>id</w:t>
-            </w:r>
+            <w:proofErr w:type="spellStart"/>
+            <w:r>
+              <w:rPr>
+                <w:rFonts w:asciiTheme="minorEastAsia" w:hAnsiTheme="minorEastAsia"/>
+                <w:b/>
+                <w:sz w:val="28"/>
+                <w:szCs w:val="28"/>
+              </w:rPr>
+              <w:t>student_id</w:t>
+            </w:r>
+            <w:proofErr w:type="spellEnd"/>
           </w:p>
         </w:tc>
       </w:tr>
